--- a/resources/pi2go_sim/Ex31-Pi2GoSimulator-Inheritance.docx
+++ b/resources/pi2go_sim/Ex31-Pi2GoSimulator-Inheritance.docx
@@ -41,6 +41,41 @@
           <w:szCs w:val="40"/>
         </w:rPr>
         <w:t>Inheritance</w:t>
+      </w:r>
+    </w:p>
+    <w:p>
+      <w:pPr>
+        <w:rPr>
+          <w:rFonts w:ascii="Calibri" w:eastAsia="Calibri" w:hAnsi="Calibri" w:cs="Calibri"/>
+          <w:b/>
+          <w:bCs/>
+        </w:rPr>
+      </w:pPr>
+    </w:p>
+    <w:p>
+      <w:pPr>
+        <w:rPr>
+          <w:rFonts w:ascii="Calibri" w:eastAsia="Calibri" w:hAnsi="Calibri" w:cs="Calibri"/>
+        </w:rPr>
+      </w:pPr>
+      <w:r>
+        <w:rPr>
+          <w:rFonts w:ascii="Calibri" w:eastAsia="Calibri" w:hAnsi="Calibri" w:cs="Calibri"/>
+          <w:b/>
+        </w:rPr>
+        <w:t xml:space="preserve">AIM: </w:t>
+      </w:r>
+      <w:r>
+        <w:rPr>
+          <w:rFonts w:ascii="Calibri" w:eastAsia="Calibri" w:hAnsi="Calibri" w:cs="Calibri"/>
+        </w:rPr>
+        <w:t xml:space="preserve">This exercise sheet provides additional </w:t>
+      </w:r>
+      <w:r>
+        <w:rPr>
+          <w:rFonts w:ascii="Calibri" w:eastAsia="Calibri" w:hAnsi="Calibri" w:cs="Calibri"/>
+        </w:rPr>
+        <w:t>exercises using inheritance.</w:t>
       </w:r>
     </w:p>
     <w:p>
@@ -690,30 +725,8 @@
           <w:rFonts w:ascii="Courier" w:eastAsia="Calibri" w:hAnsi="Courier" w:cstheme="majorHAnsi"/>
         </w:rPr>
       </w:pPr>
-    </w:p>
-    <w:p>
-      <w:pPr>
-        <w:jc w:val="both"/>
-        <w:rPr>
-          <w:rFonts w:ascii="Courier" w:eastAsia="Calibri" w:hAnsi="Courier" w:cstheme="majorHAnsi"/>
-        </w:rPr>
-      </w:pPr>
-    </w:p>
-    <w:p>
-      <w:pPr>
-        <w:jc w:val="both"/>
-        <w:rPr>
-          <w:rFonts w:ascii="Courier" w:eastAsia="Calibri" w:hAnsi="Courier" w:cstheme="majorHAnsi"/>
-        </w:rPr>
-      </w:pPr>
-    </w:p>
-    <w:p>
-      <w:pPr>
-        <w:jc w:val="both"/>
-        <w:rPr>
-          <w:rFonts w:ascii="Courier" w:eastAsia="Calibri" w:hAnsi="Courier" w:cstheme="majorHAnsi"/>
-        </w:rPr>
-      </w:pPr>
+      <w:bookmarkStart w:id="0" w:name="_GoBack"/>
+      <w:bookmarkEnd w:id="0"/>
     </w:p>
     <w:p>
       <w:pPr>
@@ -1394,8 +1407,6 @@
             </w:rPr>
             <w:t>Ex31</w:t>
           </w:r>
-          <w:bookmarkStart w:id="0" w:name="_GoBack"/>
-          <w:bookmarkEnd w:id="0"/>
           <w:r>
             <w:rPr>
               <w:rFonts w:ascii="Calibri" w:eastAsia="Calibri" w:hAnsi="Calibri" w:cs="Calibri"/>

--- a/resources/pi2go_sim/Ex31-Pi2GoSimulator-Inheritance.docx
+++ b/resources/pi2go_sim/Ex31-Pi2GoSimulator-Inheritance.docx
@@ -69,13 +69,7 @@
         <w:rPr>
           <w:rFonts w:ascii="Calibri" w:eastAsia="Calibri" w:hAnsi="Calibri" w:cs="Calibri"/>
         </w:rPr>
-        <w:t xml:space="preserve">This exercise sheet provides additional </w:t>
-      </w:r>
-      <w:r>
-        <w:rPr>
-          <w:rFonts w:ascii="Calibri" w:eastAsia="Calibri" w:hAnsi="Calibri" w:cs="Calibri"/>
-        </w:rPr>
-        <w:t>exercises using inheritance.</w:t>
+        <w:t>This exercise sheet provides additional exercises using inheritance.</w:t>
       </w:r>
     </w:p>
     <w:p>
@@ -701,32 +695,24 @@
           <w:rFonts w:ascii="Courier" w:eastAsia="Calibri" w:hAnsi="Courier" w:cstheme="majorHAnsi"/>
         </w:rPr>
       </w:pPr>
-    </w:p>
-    <w:p>
-      <w:pPr>
-        <w:jc w:val="both"/>
-        <w:rPr>
-          <w:rFonts w:ascii="Courier" w:eastAsia="Calibri" w:hAnsi="Courier" w:cstheme="majorHAnsi"/>
-        </w:rPr>
-      </w:pPr>
-    </w:p>
-    <w:p>
-      <w:pPr>
-        <w:jc w:val="both"/>
-        <w:rPr>
-          <w:rFonts w:ascii="Courier" w:eastAsia="Calibri" w:hAnsi="Courier" w:cstheme="majorHAnsi"/>
-        </w:rPr>
-      </w:pPr>
-    </w:p>
-    <w:p>
-      <w:pPr>
-        <w:jc w:val="both"/>
-        <w:rPr>
-          <w:rFonts w:ascii="Courier" w:eastAsia="Calibri" w:hAnsi="Courier" w:cstheme="majorHAnsi"/>
-        </w:rPr>
-      </w:pPr>
       <w:bookmarkStart w:id="0" w:name="_GoBack"/>
       <w:bookmarkEnd w:id="0"/>
+    </w:p>
+    <w:p>
+      <w:pPr>
+        <w:jc w:val="both"/>
+        <w:rPr>
+          <w:rFonts w:ascii="Courier" w:eastAsia="Calibri" w:hAnsi="Courier" w:cstheme="majorHAnsi"/>
+        </w:rPr>
+      </w:pPr>
+    </w:p>
+    <w:p>
+      <w:pPr>
+        <w:jc w:val="both"/>
+        <w:rPr>
+          <w:rFonts w:ascii="Courier" w:eastAsia="Calibri" w:hAnsi="Courier" w:cstheme="majorHAnsi"/>
+        </w:rPr>
+      </w:pPr>
     </w:p>
     <w:p>
       <w:pPr>
@@ -1083,10 +1069,6 @@
     <w:sectPr>
       <w:headerReference w:type="even" r:id="rId10"/>
       <w:headerReference w:type="default" r:id="rId11"/>
-      <w:footerReference w:type="even" r:id="rId12"/>
-      <w:footerReference w:type="default" r:id="rId13"/>
-      <w:headerReference w:type="first" r:id="rId14"/>
-      <w:footerReference w:type="first" r:id="rId15"/>
       <w:pgSz w:w="11900" w:h="16840"/>
       <w:pgMar w:top="1440" w:right="1800" w:bottom="1440" w:left="1800" w:header="708" w:footer="708" w:gutter="0"/>
       <w:pgNumType w:start="1"/>
@@ -1113,36 +1095,6 @@
     </w:p>
   </w:endnote>
 </w:endnotes>
-</file>
-
-<file path=word/footer1.xml><?xml version="1.0" encoding="utf-8"?>
-<w:ftr xmlns:wpc="http://schemas.microsoft.com/office/word/2010/wordprocessingCanvas" xmlns:cx="http://schemas.microsoft.com/office/drawing/2014/chartex" xmlns:cx1="http://schemas.microsoft.com/office/drawing/2015/9/8/chartex" xmlns:cx2="http://schemas.microsoft.com/office/drawing/2015/10/21/chartex" xmlns:cx3="http://schemas.microsoft.com/office/drawing/2016/5/9/chartex" xmlns:cx4="http://schemas.microsoft.com/office/drawing/2016/5/10/chartex" xmlns:cx5="http://schemas.microsoft.com/office/drawing/2016/5/11/chartex" xmlns:cx6="http://schemas.microsoft.com/office/drawing/2016/5/12/chartex" xmlns:cx7="http://schemas.microsoft.com/office/drawing/2016/5/13/chartex" xmlns:cx8="http://schemas.microsoft.com/office/drawing/2016/5/14/chartex" xmlns:mc="http://schemas.openxmlformats.org/markup-compatibility/2006" xmlns:aink="http://schemas.microsoft.com/office/drawing/2016/ink" xmlns:am3d="http://schemas.microsoft.com/office/drawing/2017/model3d" xmlns:o="urn:schemas-microsoft-com:office:office" xmlns:r="http://schemas.openxmlformats.org/officeDocument/2006/relationships" xmlns:m="http://schemas.openxmlformats.org/officeDocument/2006/math" xmlns:v="urn:schemas-microsoft-com:vml" xmlns:wp14="http://schemas.microsoft.com/office/word/2010/wordprocessingDrawing" xmlns:wp="http://schemas.openxmlformats.org/drawingml/2006/wordprocessingDrawing" xmlns:w10="urn:schemas-microsoft-com:office:word" xmlns:w="http://schemas.openxmlformats.org/wordprocessingml/2006/main" xmlns:w14="http://schemas.microsoft.com/office/word/2010/wordml" xmlns:w15="http://schemas.microsoft.com/office/word/2012/wordml" xmlns:w16cid="http://schemas.microsoft.com/office/word/2016/wordml/cid" xmlns:w16se="http://schemas.microsoft.com/office/word/2015/wordml/symex" xmlns:wpg="http://schemas.microsoft.com/office/word/2010/wordprocessingGroup" xmlns:wpi="http://schemas.microsoft.com/office/word/2010/wordprocessingInk" xmlns:wne="http://schemas.microsoft.com/office/word/2006/wordml" xmlns:wps="http://schemas.microsoft.com/office/word/2010/wordprocessingShape" mc:Ignorable="w14 w15 w16se w16cid wp14">
-  <w:p>
-    <w:pPr>
-      <w:pStyle w:val="Footer"/>
-    </w:pPr>
-  </w:p>
-</w:ftr>
-</file>
-
-<file path=word/footer2.xml><?xml version="1.0" encoding="utf-8"?>
-<w:ftr xmlns:wpc="http://schemas.microsoft.com/office/word/2010/wordprocessingCanvas" xmlns:cx="http://schemas.microsoft.com/office/drawing/2014/chartex" xmlns:cx1="http://schemas.microsoft.com/office/drawing/2015/9/8/chartex" xmlns:cx2="http://schemas.microsoft.com/office/drawing/2015/10/21/chartex" xmlns:cx3="http://schemas.microsoft.com/office/drawing/2016/5/9/chartex" xmlns:cx4="http://schemas.microsoft.com/office/drawing/2016/5/10/chartex" xmlns:cx5="http://schemas.microsoft.com/office/drawing/2016/5/11/chartex" xmlns:cx6="http://schemas.microsoft.com/office/drawing/2016/5/12/chartex" xmlns:cx7="http://schemas.microsoft.com/office/drawing/2016/5/13/chartex" xmlns:cx8="http://schemas.microsoft.com/office/drawing/2016/5/14/chartex" xmlns:mc="http://schemas.openxmlformats.org/markup-compatibility/2006" xmlns:aink="http://schemas.microsoft.com/office/drawing/2016/ink" xmlns:am3d="http://schemas.microsoft.com/office/drawing/2017/model3d" xmlns:o="urn:schemas-microsoft-com:office:office" xmlns:r="http://schemas.openxmlformats.org/officeDocument/2006/relationships" xmlns:m="http://schemas.openxmlformats.org/officeDocument/2006/math" xmlns:v="urn:schemas-microsoft-com:vml" xmlns:wp14="http://schemas.microsoft.com/office/word/2010/wordprocessingDrawing" xmlns:wp="http://schemas.openxmlformats.org/drawingml/2006/wordprocessingDrawing" xmlns:w10="urn:schemas-microsoft-com:office:word" xmlns:w="http://schemas.openxmlformats.org/wordprocessingml/2006/main" xmlns:w14="http://schemas.microsoft.com/office/word/2010/wordml" xmlns:w15="http://schemas.microsoft.com/office/word/2012/wordml" xmlns:w16cid="http://schemas.microsoft.com/office/word/2016/wordml/cid" xmlns:w16se="http://schemas.microsoft.com/office/word/2015/wordml/symex" xmlns:wpg="http://schemas.microsoft.com/office/word/2010/wordprocessingGroup" xmlns:wpi="http://schemas.microsoft.com/office/word/2010/wordprocessingInk" xmlns:wne="http://schemas.microsoft.com/office/word/2006/wordml" xmlns:wps="http://schemas.microsoft.com/office/word/2010/wordprocessingShape" mc:Ignorable="w14 w15 w16se w16cid wp14">
-  <w:p>
-    <w:pPr>
-      <w:pStyle w:val="Footer"/>
-    </w:pPr>
-  </w:p>
-</w:ftr>
-</file>
-
-<file path=word/footer3.xml><?xml version="1.0" encoding="utf-8"?>
-<w:ftr xmlns:wpc="http://schemas.microsoft.com/office/word/2010/wordprocessingCanvas" xmlns:cx="http://schemas.microsoft.com/office/drawing/2014/chartex" xmlns:cx1="http://schemas.microsoft.com/office/drawing/2015/9/8/chartex" xmlns:cx2="http://schemas.microsoft.com/office/drawing/2015/10/21/chartex" xmlns:cx3="http://schemas.microsoft.com/office/drawing/2016/5/9/chartex" xmlns:cx4="http://schemas.microsoft.com/office/drawing/2016/5/10/chartex" xmlns:cx5="http://schemas.microsoft.com/office/drawing/2016/5/11/chartex" xmlns:cx6="http://schemas.microsoft.com/office/drawing/2016/5/12/chartex" xmlns:cx7="http://schemas.microsoft.com/office/drawing/2016/5/13/chartex" xmlns:cx8="http://schemas.microsoft.com/office/drawing/2016/5/14/chartex" xmlns:mc="http://schemas.openxmlformats.org/markup-compatibility/2006" xmlns:aink="http://schemas.microsoft.com/office/drawing/2016/ink" xmlns:am3d="http://schemas.microsoft.com/office/drawing/2017/model3d" xmlns:o="urn:schemas-microsoft-com:office:office" xmlns:r="http://schemas.openxmlformats.org/officeDocument/2006/relationships" xmlns:m="http://schemas.openxmlformats.org/officeDocument/2006/math" xmlns:v="urn:schemas-microsoft-com:vml" xmlns:wp14="http://schemas.microsoft.com/office/word/2010/wordprocessingDrawing" xmlns:wp="http://schemas.openxmlformats.org/drawingml/2006/wordprocessingDrawing" xmlns:w10="urn:schemas-microsoft-com:office:word" xmlns:w="http://schemas.openxmlformats.org/wordprocessingml/2006/main" xmlns:w14="http://schemas.microsoft.com/office/word/2010/wordml" xmlns:w15="http://schemas.microsoft.com/office/word/2012/wordml" xmlns:w16cid="http://schemas.microsoft.com/office/word/2016/wordml/cid" xmlns:w16se="http://schemas.microsoft.com/office/word/2015/wordml/symex" xmlns:wpg="http://schemas.microsoft.com/office/word/2010/wordprocessingGroup" xmlns:wpi="http://schemas.microsoft.com/office/word/2010/wordprocessingInk" xmlns:wne="http://schemas.microsoft.com/office/word/2006/wordml" xmlns:wps="http://schemas.microsoft.com/office/word/2010/wordprocessingShape" mc:Ignorable="w14 w15 w16se w16cid wp14">
-  <w:p>
-    <w:pPr>
-      <w:pStyle w:val="Footer"/>
-    </w:pPr>
-  </w:p>
-</w:ftr>
 </file>
 
 <file path=word/footnotes.xml><?xml version="1.0" encoding="utf-8"?>
@@ -1405,7 +1357,14 @@
               <w:rFonts w:ascii="Calibri" w:eastAsia="Calibri" w:hAnsi="Calibri" w:cs="Calibri"/>
               <w:b/>
             </w:rPr>
-            <w:t>Ex31</w:t>
+            <w:t>WS</w:t>
+          </w:r>
+          <w:r>
+            <w:rPr>
+              <w:rFonts w:ascii="Calibri" w:eastAsia="Calibri" w:hAnsi="Calibri" w:cs="Calibri"/>
+              <w:b/>
+            </w:rPr>
+            <w:t>31</w:t>
           </w:r>
           <w:r>
             <w:rPr>
@@ -1519,16 +1478,6 @@
       <w:rPr>
         <w:color w:val="000000"/>
       </w:rPr>
-    </w:pPr>
-  </w:p>
-</w:hdr>
-</file>
-
-<file path=word/header3.xml><?xml version="1.0" encoding="utf-8"?>
-<w:hdr xmlns:wpc="http://schemas.microsoft.com/office/word/2010/wordprocessingCanvas" xmlns:cx="http://schemas.microsoft.com/office/drawing/2014/chartex" xmlns:cx1="http://schemas.microsoft.com/office/drawing/2015/9/8/chartex" xmlns:cx2="http://schemas.microsoft.com/office/drawing/2015/10/21/chartex" xmlns:cx3="http://schemas.microsoft.com/office/drawing/2016/5/9/chartex" xmlns:cx4="http://schemas.microsoft.com/office/drawing/2016/5/10/chartex" xmlns:cx5="http://schemas.microsoft.com/office/drawing/2016/5/11/chartex" xmlns:cx6="http://schemas.microsoft.com/office/drawing/2016/5/12/chartex" xmlns:cx7="http://schemas.microsoft.com/office/drawing/2016/5/13/chartex" xmlns:cx8="http://schemas.microsoft.com/office/drawing/2016/5/14/chartex" xmlns:mc="http://schemas.openxmlformats.org/markup-compatibility/2006" xmlns:aink="http://schemas.microsoft.com/office/drawing/2016/ink" xmlns:am3d="http://schemas.microsoft.com/office/drawing/2017/model3d" xmlns:o="urn:schemas-microsoft-com:office:office" xmlns:r="http://schemas.openxmlformats.org/officeDocument/2006/relationships" xmlns:m="http://schemas.openxmlformats.org/officeDocument/2006/math" xmlns:v="urn:schemas-microsoft-com:vml" xmlns:wp14="http://schemas.microsoft.com/office/word/2010/wordprocessingDrawing" xmlns:wp="http://schemas.openxmlformats.org/drawingml/2006/wordprocessingDrawing" xmlns:w10="urn:schemas-microsoft-com:office:word" xmlns:w="http://schemas.openxmlformats.org/wordprocessingml/2006/main" xmlns:w14="http://schemas.microsoft.com/office/word/2010/wordml" xmlns:w15="http://schemas.microsoft.com/office/word/2012/wordml" xmlns:w16cid="http://schemas.microsoft.com/office/word/2016/wordml/cid" xmlns:w16se="http://schemas.microsoft.com/office/word/2015/wordml/symex" xmlns:wpg="http://schemas.microsoft.com/office/word/2010/wordprocessingGroup" xmlns:wpi="http://schemas.microsoft.com/office/word/2010/wordprocessingInk" xmlns:wne="http://schemas.microsoft.com/office/word/2006/wordml" xmlns:wps="http://schemas.microsoft.com/office/word/2010/wordprocessingShape" mc:Ignorable="w14 w15 w16se w16cid wp14">
-  <w:p>
-    <w:pPr>
-      <w:pStyle w:val="Header"/>
     </w:pPr>
   </w:p>
 </w:hdr>

--- a/resources/pi2go_sim/Ex31-Pi2GoSimulator-Inheritance.docx
+++ b/resources/pi2go_sim/Ex31-Pi2GoSimulator-Inheritance.docx
@@ -409,35 +409,25 @@
         <w:rPr>
           <w:rFonts w:asciiTheme="majorHAnsi" w:eastAsia="Calibri" w:hAnsiTheme="majorHAnsi" w:cstheme="majorHAnsi"/>
         </w:rPr>
-        <w:t xml:space="preserve">Lastly the agent should stop the </w:t>
-      </w:r>
-      <w:proofErr w:type="spellStart"/>
+        <w:t>Lastly the agent should stop the pi</w:t>
+      </w:r>
       <w:r>
         <w:rPr>
           <w:rFonts w:asciiTheme="majorHAnsi" w:eastAsia="Calibri" w:hAnsiTheme="majorHAnsi" w:cstheme="majorHAnsi"/>
         </w:rPr>
-        <w:t>pigo</w:t>
-      </w:r>
-      <w:proofErr w:type="spellEnd"/>
+        <w:t>2</w:t>
+      </w:r>
       <w:r>
         <w:rPr>
           <w:rFonts w:asciiTheme="majorHAnsi" w:eastAsia="Calibri" w:hAnsiTheme="majorHAnsi" w:cstheme="majorHAnsi"/>
         </w:rPr>
-        <w:t xml:space="preserve"> and call the </w:t>
-      </w:r>
-      <w:proofErr w:type="gramStart"/>
+        <w:t xml:space="preserve">go and call the </w:t>
+      </w:r>
       <w:r>
         <w:rPr>
           <w:rFonts w:ascii="Courier" w:eastAsia="Calibri" w:hAnsi="Courier" w:cstheme="majorHAnsi"/>
         </w:rPr>
-        <w:t>done(</w:t>
-      </w:r>
-      <w:proofErr w:type="gramEnd"/>
-      <w:r>
-        <w:rPr>
-          <w:rFonts w:ascii="Courier" w:eastAsia="Calibri" w:hAnsi="Courier" w:cstheme="majorHAnsi"/>
-        </w:rPr>
-        <w:t>)</w:t>
+        <w:t>done()</w:t>
       </w:r>
       <w:r>
         <w:rPr>
@@ -595,7 +585,19 @@
         <w:rPr>
           <w:rFonts w:asciiTheme="majorHAnsi" w:eastAsia="Calibri" w:hAnsiTheme="majorHAnsi" w:cs="Calibri"/>
         </w:rPr>
-        <w:t xml:space="preserve">.  This class should a wall when the method </w:t>
+        <w:t xml:space="preserve">.  This class should </w:t>
+      </w:r>
+      <w:r>
+        <w:rPr>
+          <w:rFonts w:asciiTheme="majorHAnsi" w:eastAsia="Calibri" w:hAnsiTheme="majorHAnsi" w:cs="Calibri"/>
+        </w:rPr>
+        <w:t xml:space="preserve">follow </w:t>
+      </w:r>
+      <w:r>
+        <w:rPr>
+          <w:rFonts w:asciiTheme="majorHAnsi" w:eastAsia="Calibri" w:hAnsiTheme="majorHAnsi" w:cs="Calibri"/>
+        </w:rPr>
+        <w:t xml:space="preserve">a wall when the method </w:t>
       </w:r>
       <w:proofErr w:type="spellStart"/>
       <w:r>
@@ -635,13 +637,27 @@
         <w:rPr>
           <w:rFonts w:ascii="Calibri" w:eastAsia="Calibri" w:hAnsi="Calibri" w:cs="Calibri"/>
         </w:rPr>
-        <w:t>The robot should move forward if the agent detects a wall on its right, turn left if it detects and obstacle to the front and a wall to its right, and turn right if it doesn’t detect a wall to its right.   The agent will need to start next to a wall to work properly.</w:t>
-      </w:r>
-      <w:r>
-        <w:rPr>
-          <w:rFonts w:ascii="Calibri" w:eastAsia="Calibri" w:hAnsi="Calibri" w:cs="Calibri"/>
-        </w:rPr>
-        <w:t xml:space="preserve"> The agent should stop if a black surface is detected.  You can test this agent in </w:t>
+        <w:t>The robot should move forward if the agent detects a wall on its right, turn left if it detects an obstacle to the front and a wall to its right, and turn right if it doesn’t detect a wall to its right.   The agent will need to start next to a wall to work properly.</w:t>
+      </w:r>
+      <w:r>
+        <w:rPr>
+          <w:rFonts w:ascii="Calibri" w:eastAsia="Calibri" w:hAnsi="Calibri" w:cs="Calibri"/>
+        </w:rPr>
+        <w:t xml:space="preserve"> The agent should </w:t>
+      </w:r>
+      <w:r>
+        <w:rPr>
+          <w:rFonts w:ascii="Calibri" w:eastAsia="Calibri" w:hAnsi="Calibri" w:cs="Calibri"/>
+        </w:rPr>
+        <w:t xml:space="preserve">also </w:t>
+      </w:r>
+      <w:bookmarkStart w:id="0" w:name="_GoBack"/>
+      <w:bookmarkEnd w:id="0"/>
+      <w:r>
+        <w:rPr>
+          <w:rFonts w:ascii="Calibri" w:eastAsia="Calibri" w:hAnsi="Calibri" w:cs="Calibri"/>
+        </w:rPr>
+        <w:t xml:space="preserve">stop if a black surface is detected.  You can test this agent in </w:t>
       </w:r>
       <w:r>
         <w:rPr>
@@ -695,8 +711,6 @@
           <w:rFonts w:ascii="Courier" w:eastAsia="Calibri" w:hAnsi="Courier" w:cstheme="majorHAnsi"/>
         </w:rPr>
       </w:pPr>
-      <w:bookmarkStart w:id="0" w:name="_GoBack"/>
-      <w:bookmarkEnd w:id="0"/>
     </w:p>
     <w:p>
       <w:pPr>
